--- a/M/Marriage, Premarital Sex.docx
+++ b/M/Marriage, Premarital Sex.docx
@@ -433,12 +433,24 @@
       <w:r>
         <w:t xml:space="preserve">Go on a crash program of Bible doctrine basics. Let go of your social life. It’s what got you into trouble anyway. Turn to the Word of God. The more of the Word you get into your soul, the more you can handle your social life. See category on </w:t>
       </w:r>
-      <w:hyperlink w:anchor="_Basic_Bible_Doctrines" w:history="1">
+      <w:hyperlink r:id="rId7" w:history="1">
         <w:r>
           <w:rPr>
             <w:rStyle w:val="Hyperlink"/>
           </w:rPr>
-          <w:t>Basic Bible Doctrines</w:t>
+          <w:t>Basic Bible Doc</w:t>
+        </w:r>
+        <w:r>
+          <w:rPr>
+            <w:rStyle w:val="Hyperlink"/>
+          </w:rPr>
+          <w:t>t</w:t>
+        </w:r>
+        <w:r>
+          <w:rPr>
+            <w:rStyle w:val="Hyperlink"/>
+          </w:rPr>
+          <w:t>rines</w:t>
         </w:r>
       </w:hyperlink>
       <w:r>
@@ -465,8 +477,8 @@
     </w:p>
     <w:p/>
     <w:sectPr>
-      <w:headerReference w:type="default" r:id="rId7"/>
-      <w:footerReference w:type="default" r:id="rId8"/>
+      <w:headerReference w:type="default" r:id="rId8"/>
+      <w:footerReference w:type="default" r:id="rId9"/>
       <w:pgSz w:w="12240" w:h="15840"/>
       <w:pgMar w:top="1440" w:right="1080" w:bottom="1440" w:left="1080" w:header="720" w:footer="882" w:gutter="0"/>
       <w:cols w:space="720"/>
